--- a/WordDocuments/Calibri/0577.docx
+++ b/WordDocuments/Calibri/0577.docx
@@ -12,7 +12,7 @@
           <w:color w:val="000000"/>
           <w:sz w:val="44"/>
         </w:rPr>
-        <w:t>Journey to Mars - Future Possibilities and Challenges</w:t>
+        <w:t>The Timeless Treasures of History: Unveiling the Past to Shape the Future</w:t>
       </w:r>
     </w:p>
     <w:p>
@@ -26,23 +26,7 @@
           <w:color w:val="000000"/>
           <w:sz w:val="36"/>
         </w:rPr>
-        <w:t>Dr</w:t>
-      </w:r>
-      <w:r>
-        <w:rPr>
-          <w:rFonts w:ascii="Calibri" w:hAnsi="Calibri"/>
-          <w:color w:val="000000"/>
-          <w:sz w:val="36"/>
-        </w:rPr>
-        <w:t>.</w:t>
-      </w:r>
-      <w:r>
-        <w:rPr>
-          <w:rFonts w:ascii="Calibri" w:hAnsi="Calibri"/>
-          <w:color w:val="000000"/>
-          <w:sz w:val="36"/>
-        </w:rPr>
-        <w:t xml:space="preserve"> Sonia Ghosh</w:t>
+        <w:t>Amelia Carter</w:t>
       </w:r>
     </w:p>
     <w:p>
@@ -55,7 +39,7 @@
           <w:color w:val="000000"/>
           <w:sz w:val="32"/>
         </w:rPr>
-        <w:t>sonia</w:t>
+        <w:t>ameliacarterscholar@prepclass</w:t>
       </w:r>
       <w:r>
         <w:rPr>
@@ -71,23 +55,7 @@
           <w:color w:val="000000"/>
           <w:sz w:val="32"/>
         </w:rPr>
-        <w:t>ghosh@marsmission</w:t>
-      </w:r>
-      <w:r>
-        <w:rPr>
-          <w:rFonts w:ascii="Calibri" w:hAnsi="Calibri"/>
-          <w:color w:val="000000"/>
-          <w:sz w:val="32"/>
-        </w:rPr>
-        <w:t>.</w:t>
-      </w:r>
-      <w:r>
-        <w:rPr>
-          <w:rFonts w:ascii="Calibri" w:hAnsi="Calibri"/>
-          <w:color w:val="000000"/>
-          <w:sz w:val="32"/>
-        </w:rPr>
-        <w:t>com</w:t>
+        <w:t>edu</w:t>
       </w:r>
     </w:p>
     <w:p/>
@@ -98,7 +66,7 @@
           <w:color w:val="000000"/>
           <w:sz w:val="24"/>
         </w:rPr>
-        <w:t>Humankind's fascination with Mars, our neighboring planet, has ignited dreams of exploration and colonization for centuries</w:t>
+        <w:t>The annals of history stand as a testament to the enduring power of stories, unearthing tales of triumphs, trials, and transformations that have shaped civilizations and continue to reverberate in our present</w:t>
       </w:r>
       <w:r>
         <w:rPr>
@@ -114,7 +82,7 @@
           <w:color w:val="000000"/>
           <w:sz w:val="24"/>
         </w:rPr>
-        <w:t xml:space="preserve"> As we embark on the 21st century, the prospect of a crewed mission to Mars is closer than ever before</w:t>
+        <w:t xml:space="preserve"> As we delve into the depths of history, its lessons provide us with an invaluable compass to navigate the complexities of the modern world</w:t>
       </w:r>
       <w:r>
         <w:rPr>
@@ -130,7 +98,7 @@
           <w:color w:val="000000"/>
           <w:sz w:val="24"/>
         </w:rPr>
-        <w:t xml:space="preserve"> However, the challenges are daunting, spanning technological, physiological, psychological, and financial domains</w:t>
+        <w:t xml:space="preserve"> Each era, each civilization, leaves its unique imprint on the tapestry of time, inviting us to explore the lives and experiences of those who came before us</w:t>
       </w:r>
       <w:r>
         <w:rPr>
@@ -146,7 +114,23 @@
           <w:color w:val="000000"/>
           <w:sz w:val="24"/>
         </w:rPr>
-        <w:t xml:space="preserve"> In this essay, we explore the possibilities and hurdles associated with this ambitious endeavor</w:t>
+        <w:t xml:space="preserve"> These stories hold the keys to understanding our origins, tracing the intricate threads that connect us to our past, present, and future</w:t>
+      </w:r>
+      <w:r>
+        <w:rPr>
+          <w:rFonts w:ascii="Calibri" w:hAnsi="Calibri"/>
+          <w:color w:val="000000"/>
+          <w:sz w:val="24"/>
+        </w:rPr>
+        <w:t>.</w:t>
+      </w:r>
+      <w:r>
+        <w:rPr>
+          <w:rFonts w:ascii="Calibri" w:hAnsi="Calibri"/>
+          <w:color w:val="000000"/>
+          <w:sz w:val="24"/>
+        </w:rPr>
+        <w:t xml:space="preserve"> Through the study of history, we gain a profound appreciation for the tapestry of human experience and a deeper understanding of ourselves</w:t>
       </w:r>
       <w:r>
         <w:rPr>
@@ -171,7 +155,7 @@
           <w:sz w:val="24"/>
         </w:rPr>
         <w:br/>
-        <w:t>The allure of Mars stems from its similarities to Earth, including the presence of water, a day-night cycle, and a rocky terrain</w:t>
+        <w:t>Strolling along the corridors of historical inquiry, we discover civilizations that have risen and fallen, leaving behind architectural marvels, artistic masterpieces, and literary gems</w:t>
       </w:r>
       <w:r>
         <w:rPr>
@@ -187,7 +171,7 @@
           <w:color w:val="000000"/>
           <w:sz w:val="24"/>
         </w:rPr>
-        <w:t xml:space="preserve"> Water, essential for life as we know it, could potentially harbor microbial life or support future human colonies</w:t>
+        <w:t xml:space="preserve"> Through their accomplishments and struggles, we glimpse the tapestry of human ingenuity, creativity, and resilience</w:t>
       </w:r>
       <w:r>
         <w:rPr>
@@ -203,7 +187,39 @@
           <w:color w:val="000000"/>
           <w:sz w:val="24"/>
         </w:rPr>
-        <w:t xml:space="preserve"> Additionally, Mars' resources, such as minerals and energy sources, could be valuable to Earth's growing population</w:t>
+        <w:t xml:space="preserve"> Whether it's the majestic pyramids of Egypt, the intricate carvings of ancient Greece, or the timeless wisdom of Chinese philosophers, each civilization has contributed its own unique thread to the rich tapestry of human history</w:t>
+      </w:r>
+      <w:r>
+        <w:rPr>
+          <w:rFonts w:ascii="Calibri" w:hAnsi="Calibri"/>
+          <w:color w:val="000000"/>
+          <w:sz w:val="24"/>
+        </w:rPr>
+        <w:t>.</w:t>
+      </w:r>
+      <w:r>
+        <w:rPr>
+          <w:rFonts w:ascii="Calibri" w:hAnsi="Calibri"/>
+          <w:color w:val="000000"/>
+          <w:sz w:val="24"/>
+        </w:rPr>
+        <w:t xml:space="preserve"> Studying history enables us to connect with these ancient civilizations, forging a bridge between past and present</w:t>
+      </w:r>
+      <w:r>
+        <w:rPr>
+          <w:rFonts w:ascii="Calibri" w:hAnsi="Calibri"/>
+          <w:color w:val="000000"/>
+          <w:sz w:val="24"/>
+        </w:rPr>
+        <w:t>.</w:t>
+      </w:r>
+      <w:r>
+        <w:rPr>
+          <w:rFonts w:ascii="Calibri" w:hAnsi="Calibri"/>
+          <w:color w:val="000000"/>
+          <w:sz w:val="24"/>
+        </w:rPr>
+        <w:t xml:space="preserve"> By delving into their lives and achievements, we gain a profound appreciation for the interconnectedness of humanity across time and cultures</w:t>
       </w:r>
       <w:r>
         <w:rPr>
@@ -228,7 +244,7 @@
           <w:sz w:val="24"/>
         </w:rPr>
         <w:br/>
-        <w:t>Establishing a human presence on Mars involves overcoming a series of formidable obstacles</w:t>
+        <w:t>Beyond individual civilizations, history reveals the interplay of global forces and the interconnections that have shaped our world</w:t>
       </w:r>
       <w:r>
         <w:rPr>
@@ -244,7 +260,7 @@
           <w:color w:val="000000"/>
           <w:sz w:val="24"/>
         </w:rPr>
-        <w:t xml:space="preserve"> The journey itself is perilous, spanning months or even years in space, exposing astronauts to elevated radiation levels and microgravity</w:t>
+        <w:t xml:space="preserve"> By studying the rise and fall of empires, the ebbs and flows of trade routes, and the clash of ideologies, we gain a comprehensive understanding of the complexities of international relations, geopolitics, and globalization</w:t>
       </w:r>
       <w:r>
         <w:rPr>
@@ -260,7 +276,7 @@
           <w:color w:val="000000"/>
           <w:sz w:val="24"/>
         </w:rPr>
-        <w:t xml:space="preserve"> Once on Mars, the harsh environment - extreme temperatures, thin atmosphere, and dust storms - poses significant risks to human health and survival</w:t>
+        <w:t xml:space="preserve"> We can trace the roots of current conflicts, identify common patterns, and glean valuable lessons to navigate the ever-evolving dynamics of the global community</w:t>
       </w:r>
       <w:r>
         <w:rPr>
@@ -276,7 +292,7 @@
           <w:color w:val="000000"/>
           <w:sz w:val="24"/>
         </w:rPr>
-        <w:t xml:space="preserve"> The lack of infrastructure, limited resources, and prolonged isolation from Earth further compound the challenges</w:t>
+        <w:t xml:space="preserve"> History's insights equip us with the knowledge and perspective to grapple </w:t>
       </w:r>
       <w:r>
         <w:rPr>
@@ -284,56 +300,8 @@
           <w:color w:val="000000"/>
           <w:sz w:val="24"/>
         </w:rPr>
-        <w:t>.</w:t>
-      </w:r>
-      <w:r>
-        <w:rPr>
-          <w:rFonts w:ascii="Calibri" w:hAnsi="Calibri"/>
-          <w:color w:val="000000"/>
-          <w:sz w:val="24"/>
-        </w:rPr>
-        <w:br/>
-      </w:r>
-      <w:r>
-        <w:rPr>
-          <w:rFonts w:ascii="Calibri" w:hAnsi="Calibri"/>
-          <w:color w:val="000000"/>
-          <w:sz w:val="24"/>
-        </w:rPr>
-        <w:br/>
-        <w:t>Despite these hurdles, the potential rewards of a Mars mission are immense</w:t>
-      </w:r>
-      <w:r>
-        <w:rPr>
-          <w:rFonts w:ascii="Calibri" w:hAnsi="Calibri"/>
-          <w:color w:val="000000"/>
-          <w:sz w:val="24"/>
-        </w:rPr>
-        <w:t>.</w:t>
-      </w:r>
-      <w:r>
-        <w:rPr>
-          <w:rFonts w:ascii="Calibri" w:hAnsi="Calibri"/>
-          <w:color w:val="000000"/>
-          <w:sz w:val="24"/>
-        </w:rPr>
-        <w:t xml:space="preserve"> Scientific discoveries, technological advancements, and a renewed sense of human unity and purpose are just a few of the benefits that could accrue from this endeavor</w:t>
-      </w:r>
-      <w:r>
-        <w:rPr>
-          <w:rFonts w:ascii="Calibri" w:hAnsi="Calibri"/>
-          <w:color w:val="000000"/>
-          <w:sz w:val="24"/>
-        </w:rPr>
-        <w:t>.</w:t>
-      </w:r>
-      <w:r>
-        <w:rPr>
-          <w:rFonts w:ascii="Calibri" w:hAnsi="Calibri"/>
-          <w:color w:val="000000"/>
-          <w:sz w:val="24"/>
-        </w:rPr>
-        <w:t xml:space="preserve"> Moreover, establishing a Martian colony could provide a backup for humanity in case of a global catastrophe on Earth, safeguarding our species' survival</w:t>
+        <w:lastRenderedPageBreak/>
+        <w:t>with the challenges of the present and chart a course for the future, fostering a spirit of global citizenship and understanding</w:t>
       </w:r>
       <w:r>
         <w:rPr>
@@ -360,7 +328,7 @@
           <w:rFonts w:ascii="Calibri" w:hAnsi="Calibri"/>
           <w:color w:val="000000"/>
         </w:rPr>
-        <w:t>Humankind's journey to Mars represents a confluence of scientific ambition, technological ingenuity, and human resilience</w:t>
+        <w:t>History is an invaluable repository of knowledge and wisdom that enriches our understanding of the world around us and shapes our perspectives on the future</w:t>
       </w:r>
       <w:r>
         <w:rPr>
@@ -374,15 +342,7 @@
           <w:rFonts w:ascii="Calibri" w:hAnsi="Calibri"/>
           <w:color w:val="000000"/>
         </w:rPr>
-        <w:t xml:space="preserve"> While the challenges are formidable, the potential gains in </w:t>
-      </w:r>
-      <w:r>
-        <w:rPr>
-          <w:rFonts w:ascii="Calibri" w:hAnsi="Calibri"/>
-          <w:color w:val="000000"/>
-        </w:rPr>
-        <w:lastRenderedPageBreak/>
-        <w:t>knowledge, resources, and human unity are immeasurable</w:t>
+        <w:t xml:space="preserve"> It offers a kaleidoscope of human experiences that illuminate our origins, trace our interconnectedness, and provide lessons for navigating the complexities of our modern world</w:t>
       </w:r>
       <w:r>
         <w:rPr>
@@ -396,7 +356,21 @@
           <w:rFonts w:ascii="Calibri" w:hAnsi="Calibri"/>
           <w:color w:val="000000"/>
         </w:rPr>
-        <w:t xml:space="preserve"> As we continue to push the boundaries of space exploration, the red planet beckons us with its promise of new frontiers and the possibility of expanding our cosmic footprint</w:t>
+        <w:t xml:space="preserve"> Through the study of history, we gain a deeper appreciation for the tapestry of human creativity, ingenuity, and resilience, and develop a profound understanding of our shared humanity</w:t>
+      </w:r>
+      <w:r>
+        <w:rPr>
+          <w:rFonts w:ascii="Calibri" w:hAnsi="Calibri"/>
+          <w:color w:val="000000"/>
+        </w:rPr>
+        <w:t>.</w:t>
+      </w:r>
+      <w:r>
+        <w:rPr>
+          <w:rFonts w:ascii="Calibri" w:hAnsi="Calibri"/>
+          <w:color w:val="000000"/>
+        </w:rPr>
+        <w:t xml:space="preserve"> History empowers us with the knowledge to confront the challenges of the present and navigate the complexities of a globalized world, fostering a spirit of global citizenship and equipping us with the tools to build a better future for generations to come</w:t>
       </w:r>
       <w:r>
         <w:rPr>
@@ -406,6 +380,7 @@
         <w:t>.</w:t>
       </w:r>
     </w:p>
+    <w:p/>
     <w:sectPr>
       <w:pgSz w:w="12240" w:h="15840"/>
       <w:pgMar w:top="1440" w:right="1800" w:bottom="1440" w:left="1800" w:header="720" w:footer="720" w:gutter="0"/>
@@ -589,31 +564,31 @@
       </w:rPr>
     </w:lvl>
   </w:abstractNum>
-  <w:num w:numId="1" w16cid:durableId="1483887077">
+  <w:num w:numId="1" w16cid:durableId="1989049239">
     <w:abstractNumId w:val="8"/>
   </w:num>
-  <w:num w:numId="2" w16cid:durableId="1670020901">
+  <w:num w:numId="2" w16cid:durableId="1553157138">
     <w:abstractNumId w:val="6"/>
   </w:num>
-  <w:num w:numId="3" w16cid:durableId="585699099">
+  <w:num w:numId="3" w16cid:durableId="1368945267">
     <w:abstractNumId w:val="5"/>
   </w:num>
-  <w:num w:numId="4" w16cid:durableId="1808859587">
+  <w:num w:numId="4" w16cid:durableId="1561094723">
     <w:abstractNumId w:val="4"/>
   </w:num>
-  <w:num w:numId="5" w16cid:durableId="789470500">
+  <w:num w:numId="5" w16cid:durableId="919603753">
     <w:abstractNumId w:val="7"/>
   </w:num>
-  <w:num w:numId="6" w16cid:durableId="843469910">
+  <w:num w:numId="6" w16cid:durableId="1355886278">
     <w:abstractNumId w:val="3"/>
   </w:num>
-  <w:num w:numId="7" w16cid:durableId="240415009">
+  <w:num w:numId="7" w16cid:durableId="241524004">
     <w:abstractNumId w:val="2"/>
   </w:num>
-  <w:num w:numId="8" w16cid:durableId="343558712">
+  <w:num w:numId="8" w16cid:durableId="1043755389">
     <w:abstractNumId w:val="1"/>
   </w:num>
-  <w:num w:numId="9" w16cid:durableId="1515848111">
+  <w:num w:numId="9" w16cid:durableId="2012098603">
     <w:abstractNumId w:val="0"/>
   </w:num>
 </w:numbering>
